--- a/Site Setup.docx
+++ b/Site Setup.docx
@@ -25,15 +25,7 @@
         <w:jc w:val="center"/>
       </w:pPr>
       <w:r>
-        <w:t xml:space="preserve">The Home Page </w:t>
-      </w:r>
-      <w:proofErr w:type="gramStart"/>
-      <w:r>
-        <w:t>Will</w:t>
-      </w:r>
-      <w:proofErr w:type="gramEnd"/>
-      <w:r>
-        <w:t xml:space="preserve"> contain links to the other pages and Will have the most recent updates on it.</w:t>
+        <w:t>The Home Page Will contain links to the other pages and Will have the most recent updates on it.</w:t>
       </w:r>
     </w:p>
     <w:p>
@@ -64,13 +56,8 @@
         <w:jc w:val="center"/>
       </w:pPr>
       <w:r>
-        <w:t xml:space="preserve">This is where the user can sign up or sign in, Depending on the user they could post updates subscribe to pages </w:t>
-      </w:r>
-      <w:proofErr w:type="spellStart"/>
-      <w:r>
-        <w:t>etc</w:t>
-      </w:r>
-      <w:proofErr w:type="spellEnd"/>
+        <w:t>This is where the user can sign up or sign in, Depending on the user they could post updates subscribe to pages etc</w:t>
+      </w:r>
     </w:p>
     <w:p>
       <w:pPr>
@@ -134,32 +121,32 @@
           <w:sz w:val="32"/>
           <w:szCs w:val="32"/>
         </w:rPr>
-        <w:t>Category 2; Computing</w:t>
-      </w:r>
-    </w:p>
-    <w:p>
-      <w:pPr>
-        <w:jc w:val="center"/>
-        <w:rPr>
-          <w:color w:val="0D0D0D" w:themeColor="text1" w:themeTint="F2"/>
-        </w:rPr>
-      </w:pPr>
-      <w:r>
-        <w:rPr>
-          <w:color w:val="0D0D0D" w:themeColor="text1" w:themeTint="F2"/>
-        </w:rPr>
-        <w:t xml:space="preserve">This is the category for the IT guys. </w:t>
-      </w:r>
-    </w:p>
-    <w:p>
-      <w:pPr>
-        <w:jc w:val="center"/>
+        <w:t xml:space="preserve">Category 2; </w:t>
+      </w:r>
+      <w:r>
         <w:rPr>
           <w:color w:val="C45911" w:themeColor="accent2" w:themeShade="BF"/>
           <w:sz w:val="32"/>
           <w:szCs w:val="32"/>
         </w:rPr>
-      </w:pPr>
+        <w:t>Blank</w:t>
+      </w:r>
+      <w:bookmarkStart w:id="0" w:name="_GoBack"/>
+      <w:bookmarkEnd w:id="0"/>
+    </w:p>
+    <w:p>
+      <w:pPr>
+        <w:jc w:val="center"/>
+        <w:rPr>
+          <w:color w:val="0D0D0D" w:themeColor="text1" w:themeTint="F2"/>
+        </w:rPr>
+      </w:pPr>
+      <w:r>
+        <w:rPr>
+          <w:color w:val="0D0D0D" w:themeColor="text1" w:themeTint="F2"/>
+        </w:rPr>
+        <w:t>Blank</w:t>
+      </w:r>
     </w:p>
     <w:p>
       <w:pPr>
@@ -170,46 +157,48 @@
           <w:szCs w:val="32"/>
         </w:rPr>
       </w:pPr>
-      <w:r>
+    </w:p>
+    <w:p>
+      <w:pPr>
+        <w:jc w:val="center"/>
         <w:rPr>
           <w:color w:val="C45911" w:themeColor="accent2" w:themeShade="BF"/>
           <w:sz w:val="32"/>
           <w:szCs w:val="32"/>
         </w:rPr>
-        <w:t xml:space="preserve">Category 3; Knowledge (math, English, debating </w:t>
-      </w:r>
-      <w:proofErr w:type="spellStart"/>
+      </w:pPr>
       <w:r>
         <w:rPr>
           <w:color w:val="C45911" w:themeColor="accent2" w:themeShade="BF"/>
           <w:sz w:val="32"/>
           <w:szCs w:val="32"/>
         </w:rPr>
-        <w:t>etc</w:t>
-      </w:r>
-      <w:proofErr w:type="spellEnd"/>
-      <w:r>
+        <w:t>Category 3; Knowledge (math, English, debating etc)</w:t>
+      </w:r>
+    </w:p>
+    <w:p>
+      <w:pPr>
+        <w:jc w:val="center"/>
+        <w:rPr>
+          <w:color w:val="0D0D0D" w:themeColor="text1" w:themeTint="F2"/>
+        </w:rPr>
+      </w:pPr>
+      <w:r>
+        <w:rPr>
+          <w:color w:val="0D0D0D" w:themeColor="text1" w:themeTint="F2"/>
+        </w:rPr>
+        <w:t>This is where all the knowledge based things are posted like chess or something</w:t>
+      </w:r>
+    </w:p>
+    <w:p>
+      <w:pPr>
+        <w:jc w:val="center"/>
         <w:rPr>
           <w:color w:val="C45911" w:themeColor="accent2" w:themeShade="BF"/>
           <w:sz w:val="32"/>
           <w:szCs w:val="32"/>
         </w:rPr>
-        <w:t>)</w:t>
-      </w:r>
-    </w:p>
-    <w:p>
-      <w:pPr>
-        <w:jc w:val="center"/>
-        <w:rPr>
-          <w:color w:val="0D0D0D" w:themeColor="text1" w:themeTint="F2"/>
-        </w:rPr>
-      </w:pPr>
-      <w:r>
-        <w:rPr>
-          <w:color w:val="0D0D0D" w:themeColor="text1" w:themeTint="F2"/>
-        </w:rPr>
-        <w:t>This is where all the knowledge based things are posted like chess or something</w:t>
-      </w:r>
+      </w:pPr>
     </w:p>
     <w:p>
       <w:pPr>
@@ -220,22 +209,12 @@
           <w:szCs w:val="32"/>
         </w:rPr>
       </w:pPr>
-    </w:p>
-    <w:p>
-      <w:pPr>
-        <w:jc w:val="center"/>
+      <w:r>
         <w:rPr>
           <w:color w:val="C45911" w:themeColor="accent2" w:themeShade="BF"/>
           <w:sz w:val="32"/>
           <w:szCs w:val="32"/>
         </w:rPr>
-      </w:pPr>
-      <w:r>
-        <w:rPr>
-          <w:color w:val="C45911" w:themeColor="accent2" w:themeShade="BF"/>
-          <w:sz w:val="32"/>
-          <w:szCs w:val="32"/>
-        </w:rPr>
         <w:t>Category 4; Uncategorized</w:t>
       </w:r>
     </w:p>
@@ -324,8 +303,6 @@
           <w:color w:val="0D0D0D" w:themeColor="text1" w:themeTint="F2"/>
         </w:rPr>
       </w:pPr>
-      <w:bookmarkStart w:id="0" w:name="_GoBack"/>
-      <w:bookmarkEnd w:id="0"/>
       <w:r>
         <w:rPr>
           <w:noProof/>
@@ -884,13 +861,8 @@
                             <w:pPr>
                               <w:jc w:val="center"/>
                             </w:pPr>
-                            <w:proofErr w:type="spellStart"/>
                             <w:r>
-                              <w:t>Yr</w:t>
-                            </w:r>
-                            <w:proofErr w:type="spellEnd"/>
-                            <w:r>
-                              <w:t xml:space="preserve"> 7 &amp; 8</w:t>
+                              <w:t>Yr 7 &amp; 8</w:t>
                             </w:r>
                           </w:p>
                         </w:txbxContent>

--- a/Site Setup.docx
+++ b/Site Setup.docx
@@ -25,7 +25,15 @@
         <w:jc w:val="center"/>
       </w:pPr>
       <w:r>
-        <w:t>The Home Page Will contain links to the other pages and Will have the most recent updates on it.</w:t>
+        <w:t xml:space="preserve">The Home Page </w:t>
+      </w:r>
+      <w:proofErr w:type="gramStart"/>
+      <w:r>
+        <w:t>Will</w:t>
+      </w:r>
+      <w:proofErr w:type="gramEnd"/>
+      <w:r>
+        <w:t xml:space="preserve"> contain links to the other pages and Will have the most recent updates on it.</w:t>
       </w:r>
     </w:p>
     <w:p>
@@ -56,8 +64,13 @@
         <w:jc w:val="center"/>
       </w:pPr>
       <w:r>
-        <w:t>This is where the user can sign up or sign in, Depending on the user they could post updates subscribe to pages etc</w:t>
-      </w:r>
+        <w:t xml:space="preserve">This is where the user can sign up or sign in, Depending on the user they could post updates subscribe to pages </w:t>
+      </w:r>
+      <w:proofErr w:type="spellStart"/>
+      <w:r>
+        <w:t>etc</w:t>
+      </w:r>
+      <w:proofErr w:type="spellEnd"/>
     </w:p>
     <w:p>
       <w:pPr>
@@ -131,8 +144,6 @@
         </w:rPr>
         <w:t>Blank</w:t>
       </w:r>
-      <w:bookmarkStart w:id="0" w:name="_GoBack"/>
-      <w:bookmarkEnd w:id="0"/>
     </w:p>
     <w:p>
       <w:pPr>
@@ -173,48 +184,66 @@
           <w:sz w:val="32"/>
           <w:szCs w:val="32"/>
         </w:rPr>
-        <w:t>Category 3; Knowledge (math, English, debating etc)</w:t>
-      </w:r>
-    </w:p>
-    <w:p>
-      <w:pPr>
-        <w:jc w:val="center"/>
-        <w:rPr>
-          <w:color w:val="0D0D0D" w:themeColor="text1" w:themeTint="F2"/>
-        </w:rPr>
-      </w:pPr>
-      <w:r>
-        <w:rPr>
-          <w:color w:val="0D0D0D" w:themeColor="text1" w:themeTint="F2"/>
-        </w:rPr>
-        <w:t>This is where all the knowledge based things are posted like chess or something</w:t>
-      </w:r>
-    </w:p>
-    <w:p>
-      <w:pPr>
-        <w:jc w:val="center"/>
+        <w:t xml:space="preserve">Category 3; Knowledge (math, English, debating </w:t>
+      </w:r>
+      <w:proofErr w:type="spellStart"/>
+      <w:r>
         <w:rPr>
           <w:color w:val="C45911" w:themeColor="accent2" w:themeShade="BF"/>
           <w:sz w:val="32"/>
           <w:szCs w:val="32"/>
         </w:rPr>
-      </w:pPr>
-    </w:p>
-    <w:p>
-      <w:pPr>
-        <w:jc w:val="center"/>
+        <w:t>etc</w:t>
+      </w:r>
+      <w:proofErr w:type="spellEnd"/>
+      <w:r>
         <w:rPr>
           <w:color w:val="C45911" w:themeColor="accent2" w:themeShade="BF"/>
           <w:sz w:val="32"/>
           <w:szCs w:val="32"/>
         </w:rPr>
-      </w:pPr>
-      <w:r>
+        <w:t>)</w:t>
+      </w:r>
+    </w:p>
+    <w:p>
+      <w:pPr>
+        <w:jc w:val="center"/>
+        <w:rPr>
+          <w:color w:val="0D0D0D" w:themeColor="text1" w:themeTint="F2"/>
+        </w:rPr>
+      </w:pPr>
+      <w:r>
+        <w:rPr>
+          <w:color w:val="0D0D0D" w:themeColor="text1" w:themeTint="F2"/>
+        </w:rPr>
+        <w:t>This is where all the knowledge based things are posted like chess or something</w:t>
+      </w:r>
+    </w:p>
+    <w:p>
+      <w:pPr>
+        <w:jc w:val="center"/>
         <w:rPr>
           <w:color w:val="C45911" w:themeColor="accent2" w:themeShade="BF"/>
           <w:sz w:val="32"/>
           <w:szCs w:val="32"/>
         </w:rPr>
+      </w:pPr>
+    </w:p>
+    <w:p>
+      <w:pPr>
+        <w:jc w:val="center"/>
+        <w:rPr>
+          <w:color w:val="C45911" w:themeColor="accent2" w:themeShade="BF"/>
+          <w:sz w:val="32"/>
+          <w:szCs w:val="32"/>
+        </w:rPr>
+      </w:pPr>
+      <w:r>
+        <w:rPr>
+          <w:color w:val="C45911" w:themeColor="accent2" w:themeShade="BF"/>
+          <w:sz w:val="32"/>
+          <w:szCs w:val="32"/>
+        </w:rPr>
         <w:t>Category 4; Uncategorized</w:t>
       </w:r>
     </w:p>
@@ -290,11 +319,12 @@
     </w:p>
     <w:p>
       <w:pPr>
-        <w:jc w:val="center"/>
-        <w:rPr>
-          <w:color w:val="0D0D0D" w:themeColor="text1" w:themeTint="F2"/>
-        </w:rPr>
-      </w:pPr>
+        <w:rPr>
+          <w:color w:val="0D0D0D" w:themeColor="text1" w:themeTint="F2"/>
+        </w:rPr>
+      </w:pPr>
+      <w:bookmarkStart w:id="0" w:name="_GoBack"/>
+      <w:bookmarkEnd w:id="0"/>
     </w:p>
     <w:p>
       <w:pPr>
@@ -312,27 +342,27 @@
         <mc:AlternateContent>
           <mc:Choice Requires="wps">
             <w:drawing>
-              <wp:anchor distT="0" distB="0" distL="114300" distR="114300" simplePos="0" relativeHeight="251675648" behindDoc="0" locked="0" layoutInCell="1" allowOverlap="1" wp14:anchorId="225DD5D7" wp14:editId="04E161A4">
+              <wp:anchor distT="0" distB="0" distL="114300" distR="114300" simplePos="0" relativeHeight="251663360" behindDoc="0" locked="0" layoutInCell="1" allowOverlap="1" wp14:anchorId="319E3808" wp14:editId="1DD85935">
                 <wp:simplePos x="0" y="0"/>
                 <wp:positionH relativeFrom="margin">
-                  <wp:posOffset>4552950</wp:posOffset>
+                  <wp:posOffset>3429000</wp:posOffset>
                 </wp:positionH>
                 <wp:positionV relativeFrom="paragraph">
-                  <wp:posOffset>3921124</wp:posOffset>
+                  <wp:posOffset>5187950</wp:posOffset>
                 </wp:positionV>
-                <wp:extent cx="1152525" cy="1133475"/>
-                <wp:effectExtent l="57150" t="38100" r="66675" b="85725"/>
+                <wp:extent cx="914400" cy="866775"/>
+                <wp:effectExtent l="57150" t="38100" r="57150" b="85725"/>
                 <wp:wrapNone/>
-                <wp:docPr id="9" name="Oval 9"/>
+                <wp:docPr id="3" name="Oval 3"/>
                 <wp:cNvGraphicFramePr/>
                 <a:graphic xmlns:a="http://schemas.openxmlformats.org/drawingml/2006/main">
                   <a:graphicData uri="http://schemas.microsoft.com/office/word/2010/wordprocessingShape">
                     <wps:wsp>
                       <wps:cNvSpPr/>
                       <wps:spPr>
-                        <a:xfrm>
+                        <a:xfrm rot="10800000">
                           <a:off x="0" y="0"/>
-                          <a:ext cx="1152525" cy="1133475"/>
+                          <a:ext cx="914400" cy="866775"/>
                         </a:xfrm>
                         <a:prstGeom prst="ellipse">
                           <a:avLst/>
@@ -356,7 +386,7 @@
                         <w:txbxContent>
                           <w:p>
                             <w:r>
-                              <w:t>Knowledge</w:t>
+                              <w:t>Sports</w:t>
                             </w:r>
                           </w:p>
                         </w:txbxContent>
@@ -381,7 +411,7 @@
           </mc:Choice>
           <mc:Fallback>
             <w:pict>
-              <v:oval w14:anchorId="225DD5D7" id="Oval 9" o:spid="_x0000_s1026" style="position:absolute;left:0;text-align:left;margin-left:358.5pt;margin-top:308.75pt;width:90.75pt;height:89.25pt;z-index:251675648;visibility:visible;mso-wrap-style:square;mso-width-percent:0;mso-height-percent:0;mso-wrap-distance-left:9pt;mso-wrap-distance-top:0;mso-wrap-distance-right:9pt;mso-wrap-distance-bottom:0;mso-position-horizontal:absolute;mso-position-horizontal-relative:margin;mso-position-vertical:absolute;mso-position-vertical-relative:text;mso-width-percent:0;mso-height-percent:0;mso-width-relative:margin;mso-height-relative:margin;v-text-anchor:middle" o:gfxdata="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" fillcolor="#65a0d7 [3028]" stroked="f">
+              <v:oval w14:anchorId="319E3808" id="Oval 3" o:spid="_x0000_s1026" style="position:absolute;left:0;text-align:left;margin-left:270pt;margin-top:408.5pt;width:1in;height:68.25pt;rotation:180;z-index:251663360;visibility:visible;mso-wrap-style:square;mso-width-percent:0;mso-height-percent:0;mso-wrap-distance-left:9pt;mso-wrap-distance-top:0;mso-wrap-distance-right:9pt;mso-wrap-distance-bottom:0;mso-position-horizontal:absolute;mso-position-horizontal-relative:margin;mso-position-vertical:absolute;mso-position-vertical-relative:text;mso-width-percent:0;mso-height-percent:0;mso-width-relative:margin;mso-height-relative:margin;v-text-anchor:middle" o:gfxdata="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" fillcolor="#65a0d7 [3028]" stroked="f">
                 <v:fill color2="#5898d4 [3172]" rotate="t" colors="0 #71a6db;.5 #559bdb;1 #438ac9" focus="100%" type="gradient">
                   <o:fill v:ext="view" type="gradientUnscaled"/>
                 </v:fill>
@@ -390,7 +420,7 @@
                   <w:txbxContent>
                     <w:p>
                       <w:r>
-                        <w:t>Knowledge</w:t>
+                        <w:t>Sports</w:t>
                       </w:r>
                     </w:p>
                   </w:txbxContent>
@@ -409,16 +439,135 @@
         <mc:AlternateContent>
           <mc:Choice Requires="wps">
             <w:drawing>
-              <wp:anchor distT="0" distB="0" distL="114300" distR="114300" simplePos="0" relativeHeight="251661312" behindDoc="0" locked="0" layoutInCell="1" allowOverlap="1" wp14:anchorId="71212DB1" wp14:editId="20E2CD99">
+              <wp:anchor distT="0" distB="0" distL="114300" distR="114300" simplePos="0" relativeHeight="251659264" behindDoc="0" locked="0" layoutInCell="1" allowOverlap="1" wp14:anchorId="03E02463" wp14:editId="48E0AAEE">
                 <wp:simplePos x="0" y="0"/>
                 <wp:positionH relativeFrom="margin">
-                  <wp:posOffset>904875</wp:posOffset>
+                  <wp:posOffset>2409825</wp:posOffset>
+                </wp:positionH>
+                <wp:positionV relativeFrom="paragraph">
+                  <wp:posOffset>3168650</wp:posOffset>
+                </wp:positionV>
+                <wp:extent cx="1733550" cy="1762125"/>
+                <wp:effectExtent l="57150" t="38100" r="57150" b="85725"/>
+                <wp:wrapNone/>
+                <wp:docPr id="1" name="Oval 1"/>
+                <wp:cNvGraphicFramePr/>
+                <a:graphic xmlns:a="http://schemas.openxmlformats.org/drawingml/2006/main">
+                  <a:graphicData uri="http://schemas.microsoft.com/office/word/2010/wordprocessingShape">
+                    <wps:wsp>
+                      <wps:cNvSpPr/>
+                      <wps:spPr>
+                        <a:xfrm>
+                          <a:off x="0" y="0"/>
+                          <a:ext cx="1733550" cy="1762125"/>
+                        </a:xfrm>
+                        <a:prstGeom prst="ellipse">
+                          <a:avLst/>
+                        </a:prstGeom>
+                      </wps:spPr>
+                      <wps:style>
+                        <a:lnRef idx="0">
+                          <a:schemeClr val="accent1"/>
+                        </a:lnRef>
+                        <a:fillRef idx="3">
+                          <a:schemeClr val="accent1"/>
+                        </a:fillRef>
+                        <a:effectRef idx="3">
+                          <a:schemeClr val="accent1"/>
+                        </a:effectRef>
+                        <a:fontRef idx="minor">
+                          <a:schemeClr val="lt1"/>
+                        </a:fontRef>
+                      </wps:style>
+                      <wps:txbx>
+                        <w:txbxContent>
+                          <w:p>
+                            <w:pPr>
+                              <w:jc w:val="center"/>
+                              <w:rPr>
+                                <w:sz w:val="32"/>
+                                <w:szCs w:val="32"/>
+                              </w:rPr>
+                            </w:pPr>
+                            <w:r>
+                              <w:rPr>
+                                <w:sz w:val="32"/>
+                                <w:szCs w:val="32"/>
+                              </w:rPr>
+                              <w:t>Site Title</w:t>
+                            </w:r>
+                          </w:p>
+                        </w:txbxContent>
+                      </wps:txbx>
+                      <wps:bodyPr rot="0" spcFirstLastPara="0" vertOverflow="overflow" horzOverflow="overflow" vert="horz" wrap="square" lIns="91440" tIns="45720" rIns="91440" bIns="45720" numCol="1" spcCol="0" rtlCol="0" fromWordArt="0" anchor="ctr" anchorCtr="0" forceAA="0" compatLnSpc="1">
+                        <a:prstTxWarp prst="textNoShape">
+                          <a:avLst/>
+                        </a:prstTxWarp>
+                        <a:noAutofit/>
+                      </wps:bodyPr>
+                    </wps:wsp>
+                  </a:graphicData>
+                </a:graphic>
+                <wp14:sizeRelH relativeFrom="margin">
+                  <wp14:pctWidth>0</wp14:pctWidth>
+                </wp14:sizeRelH>
+                <wp14:sizeRelV relativeFrom="margin">
+                  <wp14:pctHeight>0</wp14:pctHeight>
+                </wp14:sizeRelV>
+              </wp:anchor>
+            </w:drawing>
+          </mc:Choice>
+          <mc:Fallback>
+            <w:pict>
+              <v:oval w14:anchorId="03E02463" id="Oval 1" o:spid="_x0000_s1027" style="position:absolute;left:0;text-align:left;margin-left:189.75pt;margin-top:249.5pt;width:136.5pt;height:138.75pt;z-index:251659264;visibility:visible;mso-wrap-style:square;mso-width-percent:0;mso-height-percent:0;mso-wrap-distance-left:9pt;mso-wrap-distance-top:0;mso-wrap-distance-right:9pt;mso-wrap-distance-bottom:0;mso-position-horizontal:absolute;mso-position-horizontal-relative:margin;mso-position-vertical:absolute;mso-position-vertical-relative:text;mso-width-percent:0;mso-height-percent:0;mso-width-relative:margin;mso-height-relative:margin;v-text-anchor:middle" o:gfxdata="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" fillcolor="#65a0d7 [3028]" stroked="f">
+                <v:fill color2="#5898d4 [3172]" rotate="t" colors="0 #71a6db;.5 #559bdb;1 #438ac9" focus="100%" type="gradient">
+                  <o:fill v:ext="view" type="gradientUnscaled"/>
+                </v:fill>
+                <v:shadow on="t" color="black" opacity="41287f" offset="0,1.5pt"/>
+                <v:textbox>
+                  <w:txbxContent>
+                    <w:p>
+                      <w:pPr>
+                        <w:jc w:val="center"/>
+                        <w:rPr>
+                          <w:sz w:val="32"/>
+                          <w:szCs w:val="32"/>
+                        </w:rPr>
+                      </w:pPr>
+                      <w:r>
+                        <w:rPr>
+                          <w:sz w:val="32"/>
+                          <w:szCs w:val="32"/>
+                        </w:rPr>
+                        <w:t>Site Title</w:t>
+                      </w:r>
+                    </w:p>
+                  </w:txbxContent>
+                </v:textbox>
+                <w10:wrap anchorx="margin"/>
+              </v:oval>
+            </w:pict>
+          </mc:Fallback>
+        </mc:AlternateContent>
+      </w:r>
+      <w:r>
+        <w:rPr>
+          <w:noProof/>
+          <w:color w:val="0D0D0D" w:themeColor="text1" w:themeTint="F2"/>
+        </w:rPr>
+        <mc:AlternateContent>
+          <mc:Choice Requires="wps">
+            <w:drawing>
+              <wp:anchor distT="0" distB="0" distL="114300" distR="114300" simplePos="0" relativeHeight="251661312" behindDoc="0" locked="0" layoutInCell="1" allowOverlap="1" wp14:anchorId="6E0A3DF0" wp14:editId="19F71A19">
+                <wp:simplePos x="0" y="0"/>
+                <wp:positionH relativeFrom="margin">
+                  <wp:posOffset>904874</wp:posOffset>
                 </wp:positionH>
                 <wp:positionV relativeFrom="paragraph">
                   <wp:posOffset>3330575</wp:posOffset>
                 </wp:positionV>
-                <wp:extent cx="1028700" cy="942975"/>
-                <wp:effectExtent l="57150" t="38100" r="57150" b="85725"/>
+                <wp:extent cx="1323975" cy="1266825"/>
+                <wp:effectExtent l="57150" t="38100" r="66675" b="85725"/>
                 <wp:wrapNone/>
                 <wp:docPr id="2" name="Oval 2"/>
                 <wp:cNvGraphicFramePr/>
@@ -429,7 +578,7 @@
                       <wps:spPr>
                         <a:xfrm>
                           <a:off x="0" y="0"/>
-                          <a:ext cx="1028700" cy="942975"/>
+                          <a:ext cx="1323975" cy="1266825"/>
                         </a:xfrm>
                         <a:prstGeom prst="ellipse">
                           <a:avLst/>
@@ -481,7 +630,7 @@
           </mc:Choice>
           <mc:Fallback>
             <w:pict>
-              <v:oval w14:anchorId="71212DB1" id="Oval 2" o:spid="_x0000_s1027" style="position:absolute;left:0;text-align:left;margin-left:71.25pt;margin-top:262.25pt;width:81pt;height:74.25pt;z-index:251661312;visibility:visible;mso-wrap-style:square;mso-width-percent:0;mso-height-percent:0;mso-wrap-distance-left:9pt;mso-wrap-distance-top:0;mso-wrap-distance-right:9pt;mso-wrap-distance-bottom:0;mso-position-horizontal:absolute;mso-position-horizontal-relative:margin;mso-position-vertical:absolute;mso-position-vertical-relative:text;mso-width-percent:0;mso-height-percent:0;mso-width-relative:margin;mso-height-relative:margin;v-text-anchor:middle" o:gfxdata="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" fillcolor="#65a0d7 [3028]" stroked="f">
+              <v:oval w14:anchorId="6E0A3DF0" id="Oval 2" o:spid="_x0000_s1028" style="position:absolute;left:0;text-align:left;margin-left:71.25pt;margin-top:262.25pt;width:104.25pt;height:99.75pt;z-index:251661312;visibility:visible;mso-wrap-style:square;mso-width-percent:0;mso-height-percent:0;mso-wrap-distance-left:9pt;mso-wrap-distance-top:0;mso-wrap-distance-right:9pt;mso-wrap-distance-bottom:0;mso-position-horizontal:absolute;mso-position-horizontal-relative:margin;mso-position-vertical:absolute;mso-position-vertical-relative:text;mso-width-percent:0;mso-height-percent:0;mso-width-relative:margin;mso-height-relative:margin;v-text-anchor:middle" o:gfxdata="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" fillcolor="#65a0d7 [3028]" stroked="f">
                 <v:fill color2="#5898d4 [3172]" rotate="t" colors="0 #71a6db;.5 #559bdb;1 #438ac9" focus="100%" type="gradient">
                   <o:fill v:ext="view" type="gradientUnscaled"/>
                 </v:fill>
@@ -512,7 +661,104 @@
         <mc:AlternateContent>
           <mc:Choice Requires="wps">
             <w:drawing>
-              <wp:anchor distT="0" distB="0" distL="114300" distR="114300" simplePos="0" relativeHeight="251665408" behindDoc="0" locked="0" layoutInCell="1" allowOverlap="1" wp14:anchorId="37F62872" wp14:editId="797A6A4A">
+              <wp:anchor distT="0" distB="0" distL="114300" distR="114300" simplePos="0" relativeHeight="251675648" behindDoc="0" locked="0" layoutInCell="1" allowOverlap="1" wp14:anchorId="37B0F8F0" wp14:editId="1B4AF072">
+                <wp:simplePos x="0" y="0"/>
+                <wp:positionH relativeFrom="margin">
+                  <wp:posOffset>4552950</wp:posOffset>
+                </wp:positionH>
+                <wp:positionV relativeFrom="paragraph">
+                  <wp:posOffset>3921124</wp:posOffset>
+                </wp:positionV>
+                <wp:extent cx="1152525" cy="1133475"/>
+                <wp:effectExtent l="57150" t="38100" r="66675" b="85725"/>
+                <wp:wrapNone/>
+                <wp:docPr id="9" name="Oval 9"/>
+                <wp:cNvGraphicFramePr/>
+                <a:graphic xmlns:a="http://schemas.openxmlformats.org/drawingml/2006/main">
+                  <a:graphicData uri="http://schemas.microsoft.com/office/word/2010/wordprocessingShape">
+                    <wps:wsp>
+                      <wps:cNvSpPr/>
+                      <wps:spPr>
+                        <a:xfrm>
+                          <a:off x="0" y="0"/>
+                          <a:ext cx="1152525" cy="1133475"/>
+                        </a:xfrm>
+                        <a:prstGeom prst="ellipse">
+                          <a:avLst/>
+                        </a:prstGeom>
+                      </wps:spPr>
+                      <wps:style>
+                        <a:lnRef idx="0">
+                          <a:schemeClr val="accent1"/>
+                        </a:lnRef>
+                        <a:fillRef idx="3">
+                          <a:schemeClr val="accent1"/>
+                        </a:fillRef>
+                        <a:effectRef idx="3">
+                          <a:schemeClr val="accent1"/>
+                        </a:effectRef>
+                        <a:fontRef idx="minor">
+                          <a:schemeClr val="lt1"/>
+                        </a:fontRef>
+                      </wps:style>
+                      <wps:txbx>
+                        <w:txbxContent>
+                          <w:p>
+                            <w:r>
+                              <w:t>Knowledge</w:t>
+                            </w:r>
+                          </w:p>
+                        </w:txbxContent>
+                      </wps:txbx>
+                      <wps:bodyPr rot="0" spcFirstLastPara="0" vertOverflow="overflow" horzOverflow="overflow" vert="horz" wrap="square" lIns="91440" tIns="45720" rIns="91440" bIns="45720" numCol="1" spcCol="0" rtlCol="0" fromWordArt="0" anchor="ctr" anchorCtr="0" forceAA="0" compatLnSpc="1">
+                        <a:prstTxWarp prst="textNoShape">
+                          <a:avLst/>
+                        </a:prstTxWarp>
+                        <a:noAutofit/>
+                      </wps:bodyPr>
+                    </wps:wsp>
+                  </a:graphicData>
+                </a:graphic>
+                <wp14:sizeRelH relativeFrom="margin">
+                  <wp14:pctWidth>0</wp14:pctWidth>
+                </wp14:sizeRelH>
+                <wp14:sizeRelV relativeFrom="margin">
+                  <wp14:pctHeight>0</wp14:pctHeight>
+                </wp14:sizeRelV>
+              </wp:anchor>
+            </w:drawing>
+          </mc:Choice>
+          <mc:Fallback>
+            <w:pict>
+              <v:oval w14:anchorId="37B0F8F0" id="Oval 9" o:spid="_x0000_s1029" style="position:absolute;left:0;text-align:left;margin-left:358.5pt;margin-top:308.75pt;width:90.75pt;height:89.25pt;z-index:251675648;visibility:visible;mso-wrap-style:square;mso-width-percent:0;mso-height-percent:0;mso-wrap-distance-left:9pt;mso-wrap-distance-top:0;mso-wrap-distance-right:9pt;mso-wrap-distance-bottom:0;mso-position-horizontal:absolute;mso-position-horizontal-relative:margin;mso-position-vertical:absolute;mso-position-vertical-relative:text;mso-width-percent:0;mso-height-percent:0;mso-width-relative:margin;mso-height-relative:margin;v-text-anchor:middle" o:gfxdata="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" fillcolor="#65a0d7 [3028]" stroked="f">
+                <v:fill color2="#5898d4 [3172]" rotate="t" colors="0 #71a6db;.5 #559bdb;1 #438ac9" focus="100%" type="gradient">
+                  <o:fill v:ext="view" type="gradientUnscaled"/>
+                </v:fill>
+                <v:shadow on="t" color="black" opacity="41287f" offset="0,1.5pt"/>
+                <v:textbox>
+                  <w:txbxContent>
+                    <w:p>
+                      <w:r>
+                        <w:t>Knowledge</w:t>
+                      </w:r>
+                    </w:p>
+                  </w:txbxContent>
+                </v:textbox>
+                <w10:wrap anchorx="margin"/>
+              </v:oval>
+            </w:pict>
+          </mc:Fallback>
+        </mc:AlternateContent>
+      </w:r>
+      <w:r>
+        <w:rPr>
+          <w:noProof/>
+          <w:color w:val="0D0D0D" w:themeColor="text1" w:themeTint="F2"/>
+        </w:rPr>
+        <mc:AlternateContent>
+          <mc:Choice Requires="wps">
+            <w:drawing>
+              <wp:anchor distT="0" distB="0" distL="114300" distR="114300" simplePos="0" relativeHeight="251665408" behindDoc="0" locked="0" layoutInCell="1" allowOverlap="1" wp14:anchorId="24F7166A" wp14:editId="3623A18C">
                 <wp:simplePos x="0" y="0"/>
                 <wp:positionH relativeFrom="margin">
                   <wp:posOffset>1047750</wp:posOffset>
@@ -584,7 +830,7 @@
           </mc:Choice>
           <mc:Fallback>
             <w:pict>
-              <v:oval w14:anchorId="37F62872" id="Oval 4" o:spid="_x0000_s1028" style="position:absolute;left:0;text-align:left;margin-left:82.5pt;margin-top:393.5pt;width:75.75pt;height:72.75pt;z-index:251665408;visibility:visible;mso-wrap-style:square;mso-width-percent:0;mso-height-percent:0;mso-wrap-distance-left:9pt;mso-wrap-distance-top:0;mso-wrap-distance-right:9pt;mso-wrap-distance-bottom:0;mso-position-horizontal:absolute;mso-position-horizontal-relative:margin;mso-position-vertical:absolute;mso-position-vertical-relative:text;mso-width-percent:0;mso-height-percent:0;mso-width-relative:margin;mso-height-relative:margin;v-text-anchor:middle" o:gfxdata="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" fillcolor="#65a0d7 [3028]" stroked="f">
+              <v:oval w14:anchorId="24F7166A" id="Oval 4" o:spid="_x0000_s1030" style="position:absolute;left:0;text-align:left;margin-left:82.5pt;margin-top:393.5pt;width:75.75pt;height:72.75pt;z-index:251665408;visibility:visible;mso-wrap-style:square;mso-width-percent:0;mso-height-percent:0;mso-wrap-distance-left:9pt;mso-wrap-distance-top:0;mso-wrap-distance-right:9pt;mso-wrap-distance-bottom:0;mso-position-horizontal:absolute;mso-position-horizontal-relative:margin;mso-position-vertical:absolute;mso-position-vertical-relative:text;mso-width-percent:0;mso-height-percent:0;mso-width-relative:margin;mso-height-relative:margin;v-text-anchor:middle" o:gfxdata="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" fillcolor="#65a0d7 [3028]" stroked="f">
                 <v:fill color2="#5898d4 [3172]" rotate="t" colors="0 #71a6db;.5 #559bdb;1 #438ac9" focus="100%" type="gradient">
                   <o:fill v:ext="view" type="gradientUnscaled"/>
                 </v:fill>
@@ -615,104 +861,7 @@
         <mc:AlternateContent>
           <mc:Choice Requires="wps">
             <w:drawing>
-              <wp:anchor distT="0" distB="0" distL="114300" distR="114300" simplePos="0" relativeHeight="251663360" behindDoc="0" locked="0" layoutInCell="1" allowOverlap="1" wp14:anchorId="3CB54DCE" wp14:editId="1276A0D2">
-                <wp:simplePos x="0" y="0"/>
-                <wp:positionH relativeFrom="margin">
-                  <wp:posOffset>3267075</wp:posOffset>
-                </wp:positionH>
-                <wp:positionV relativeFrom="paragraph">
-                  <wp:posOffset>4968875</wp:posOffset>
-                </wp:positionV>
-                <wp:extent cx="914400" cy="866775"/>
-                <wp:effectExtent l="57150" t="38100" r="57150" b="85725"/>
-                <wp:wrapNone/>
-                <wp:docPr id="3" name="Oval 3"/>
-                <wp:cNvGraphicFramePr/>
-                <a:graphic xmlns:a="http://schemas.openxmlformats.org/drawingml/2006/main">
-                  <a:graphicData uri="http://schemas.microsoft.com/office/word/2010/wordprocessingShape">
-                    <wps:wsp>
-                      <wps:cNvSpPr/>
-                      <wps:spPr>
-                        <a:xfrm>
-                          <a:off x="0" y="0"/>
-                          <a:ext cx="914400" cy="866775"/>
-                        </a:xfrm>
-                        <a:prstGeom prst="ellipse">
-                          <a:avLst/>
-                        </a:prstGeom>
-                      </wps:spPr>
-                      <wps:style>
-                        <a:lnRef idx="0">
-                          <a:schemeClr val="accent1"/>
-                        </a:lnRef>
-                        <a:fillRef idx="3">
-                          <a:schemeClr val="accent1"/>
-                        </a:fillRef>
-                        <a:effectRef idx="3">
-                          <a:schemeClr val="accent1"/>
-                        </a:effectRef>
-                        <a:fontRef idx="minor">
-                          <a:schemeClr val="lt1"/>
-                        </a:fontRef>
-                      </wps:style>
-                      <wps:txbx>
-                        <w:txbxContent>
-                          <w:p>
-                            <w:r>
-                              <w:t>Sports</w:t>
-                            </w:r>
-                          </w:p>
-                        </w:txbxContent>
-                      </wps:txbx>
-                      <wps:bodyPr rot="0" spcFirstLastPara="0" vertOverflow="overflow" horzOverflow="overflow" vert="horz" wrap="square" lIns="91440" tIns="45720" rIns="91440" bIns="45720" numCol="1" spcCol="0" rtlCol="0" fromWordArt="0" anchor="ctr" anchorCtr="0" forceAA="0" compatLnSpc="1">
-                        <a:prstTxWarp prst="textNoShape">
-                          <a:avLst/>
-                        </a:prstTxWarp>
-                        <a:noAutofit/>
-                      </wps:bodyPr>
-                    </wps:wsp>
-                  </a:graphicData>
-                </a:graphic>
-                <wp14:sizeRelH relativeFrom="margin">
-                  <wp14:pctWidth>0</wp14:pctWidth>
-                </wp14:sizeRelH>
-                <wp14:sizeRelV relativeFrom="margin">
-                  <wp14:pctHeight>0</wp14:pctHeight>
-                </wp14:sizeRelV>
-              </wp:anchor>
-            </w:drawing>
-          </mc:Choice>
-          <mc:Fallback>
-            <w:pict>
-              <v:oval w14:anchorId="3CB54DCE" id="Oval 3" o:spid="_x0000_s1029" style="position:absolute;left:0;text-align:left;margin-left:257.25pt;margin-top:391.25pt;width:1in;height:68.25pt;z-index:251663360;visibility:visible;mso-wrap-style:square;mso-width-percent:0;mso-height-percent:0;mso-wrap-distance-left:9pt;mso-wrap-distance-top:0;mso-wrap-distance-right:9pt;mso-wrap-distance-bottom:0;mso-position-horizontal:absolute;mso-position-horizontal-relative:margin;mso-position-vertical:absolute;mso-position-vertical-relative:text;mso-width-percent:0;mso-height-percent:0;mso-width-relative:margin;mso-height-relative:margin;v-text-anchor:middle" o:gfxdata="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" fillcolor="#65a0d7 [3028]" stroked="f">
-                <v:fill color2="#5898d4 [3172]" rotate="t" colors="0 #71a6db;.5 #559bdb;1 #438ac9" focus="100%" type="gradient">
-                  <o:fill v:ext="view" type="gradientUnscaled"/>
-                </v:fill>
-                <v:shadow on="t" color="black" opacity="41287f" offset="0,1.5pt"/>
-                <v:textbox>
-                  <w:txbxContent>
-                    <w:p>
-                      <w:r>
-                        <w:t>Sports</w:t>
-                      </w:r>
-                    </w:p>
-                  </w:txbxContent>
-                </v:textbox>
-                <w10:wrap anchorx="margin"/>
-              </v:oval>
-            </w:pict>
-          </mc:Fallback>
-        </mc:AlternateContent>
-      </w:r>
-      <w:r>
-        <w:rPr>
-          <w:noProof/>
-          <w:color w:val="0D0D0D" w:themeColor="text1" w:themeTint="F2"/>
-        </w:rPr>
-        <mc:AlternateContent>
-          <mc:Choice Requires="wps">
-            <w:drawing>
-              <wp:anchor distT="0" distB="0" distL="114300" distR="114300" simplePos="0" relativeHeight="251673600" behindDoc="0" locked="0" layoutInCell="1" allowOverlap="1" wp14:anchorId="6C04489E" wp14:editId="7B62B54E">
+              <wp:anchor distT="0" distB="0" distL="114300" distR="114300" simplePos="0" relativeHeight="251673600" behindDoc="0" locked="0" layoutInCell="1" allowOverlap="1" wp14:anchorId="2EF86574" wp14:editId="0A58E99D">
                 <wp:simplePos x="0" y="0"/>
                 <wp:positionH relativeFrom="margin">
                   <wp:posOffset>4124325</wp:posOffset>
@@ -784,7 +933,7 @@
           </mc:Choice>
           <mc:Fallback>
             <w:pict>
-              <v:oval w14:anchorId="6C04489E" id="Oval 8" o:spid="_x0000_s1030" style="position:absolute;left:0;text-align:left;margin-left:324.75pt;margin-top:186.75pt;width:57pt;height:54.75pt;z-index:251673600;visibility:visible;mso-wrap-style:square;mso-width-percent:0;mso-height-percent:0;mso-wrap-distance-left:9pt;mso-wrap-distance-top:0;mso-wrap-distance-right:9pt;mso-wrap-distance-bottom:0;mso-position-horizontal:absolute;mso-position-horizontal-relative:margin;mso-position-vertical:absolute;mso-position-vertical-relative:text;mso-width-percent:0;mso-height-percent:0;mso-width-relative:margin;mso-height-relative:margin;v-text-anchor:middle" o:gfxdata="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" fillcolor="#65a0d7 [3028]" stroked="f">
+              <v:oval w14:anchorId="2EF86574" id="Oval 8" o:spid="_x0000_s1031" style="position:absolute;left:0;text-align:left;margin-left:324.75pt;margin-top:186.75pt;width:57pt;height:54.75pt;z-index:251673600;visibility:visible;mso-wrap-style:square;mso-width-percent:0;mso-height-percent:0;mso-wrap-distance-left:9pt;mso-wrap-distance-top:0;mso-wrap-distance-right:9pt;mso-wrap-distance-bottom:0;mso-position-horizontal:absolute;mso-position-horizontal-relative:margin;mso-position-vertical:absolute;mso-position-vertical-relative:text;mso-width-percent:0;mso-height-percent:0;mso-width-relative:margin;mso-height-relative:margin;v-text-anchor:middle" o:gfxdata="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" fillcolor="#65a0d7 [3028]" stroked="f">
                 <v:fill color2="#5898d4 [3172]" rotate="t" colors="0 #71a6db;.5 #559bdb;1 #438ac9" focus="100%" type="gradient">
                   <o:fill v:ext="view" type="gradientUnscaled"/>
                 </v:fill>
@@ -815,7 +964,7 @@
         <mc:AlternateContent>
           <mc:Choice Requires="wps">
             <w:drawing>
-              <wp:anchor distT="0" distB="0" distL="114300" distR="114300" simplePos="0" relativeHeight="251667456" behindDoc="0" locked="0" layoutInCell="1" allowOverlap="1" wp14:anchorId="14D25E5C" wp14:editId="657AADFC">
+              <wp:anchor distT="0" distB="0" distL="114300" distR="114300" simplePos="0" relativeHeight="251667456" behindDoc="0" locked="0" layoutInCell="1" allowOverlap="1" wp14:anchorId="1006D0AE" wp14:editId="70804FDE">
                 <wp:simplePos x="0" y="0"/>
                 <wp:positionH relativeFrom="margin">
                   <wp:posOffset>2066925</wp:posOffset>
@@ -861,8 +1010,13 @@
                             <w:pPr>
                               <w:jc w:val="center"/>
                             </w:pPr>
+                            <w:proofErr w:type="spellStart"/>
                             <w:r>
-                              <w:t>Yr 7 &amp; 8</w:t>
+                              <w:t>Yr</w:t>
+                            </w:r>
+                            <w:proofErr w:type="spellEnd"/>
+                            <w:r>
+                              <w:t xml:space="preserve"> 7 &amp; 8</w:t>
                             </w:r>
                           </w:p>
                         </w:txbxContent>
@@ -887,7 +1041,7 @@
           </mc:Choice>
           <mc:Fallback>
             <w:pict>
-              <v:oval w14:anchorId="14D25E5C" id="Oval 5" o:spid="_x0000_s1031" style="position:absolute;left:0;text-align:left;margin-left:162.75pt;margin-top:170.75pt;width:57pt;height:54.75pt;z-index:251667456;visibility:visible;mso-wrap-style:square;mso-width-percent:0;mso-height-percent:0;mso-wrap-distance-left:9pt;mso-wrap-distance-top:0;mso-wrap-distance-right:9pt;mso-wrap-distance-bottom:0;mso-position-horizontal:absolute;mso-position-horizontal-relative:margin;mso-position-vertical:absolute;mso-position-vertical-relative:text;mso-width-percent:0;mso-height-percent:0;mso-width-relative:margin;mso-height-relative:margin;v-text-anchor:middle" o:gfxdata="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" fillcolor="#65a0d7 [3028]" stroked="f">
+              <v:oval w14:anchorId="1006D0AE" id="Oval 5" o:spid="_x0000_s1032" style="position:absolute;left:0;text-align:left;margin-left:162.75pt;margin-top:170.75pt;width:57pt;height:54.75pt;z-index:251667456;visibility:visible;mso-wrap-style:square;mso-width-percent:0;mso-height-percent:0;mso-wrap-distance-left:9pt;mso-wrap-distance-top:0;mso-wrap-distance-right:9pt;mso-wrap-distance-bottom:0;mso-position-horizontal:absolute;mso-position-horizontal-relative:margin;mso-position-vertical:absolute;mso-position-vertical-relative:text;mso-width-percent:0;mso-height-percent:0;mso-width-relative:margin;mso-height-relative:margin;v-text-anchor:middle" o:gfxdata="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" fillcolor="#65a0d7 [3028]" stroked="f">
                 <v:fill color2="#5898d4 [3172]" rotate="t" colors="0 #71a6db;.5 #559bdb;1 #438ac9" focus="100%" type="gradient">
                   <o:fill v:ext="view" type="gradientUnscaled"/>
                 </v:fill>
@@ -905,122 +1059,6 @@
                       <w:proofErr w:type="spellEnd"/>
                       <w:r>
                         <w:t xml:space="preserve"> 7 &amp; 8</w:t>
-                      </w:r>
-                    </w:p>
-                  </w:txbxContent>
-                </v:textbox>
-                <w10:wrap anchorx="margin"/>
-              </v:oval>
-            </w:pict>
-          </mc:Fallback>
-        </mc:AlternateContent>
-      </w:r>
-      <w:r>
-        <w:rPr>
-          <w:noProof/>
-          <w:color w:val="0D0D0D" w:themeColor="text1" w:themeTint="F2"/>
-        </w:rPr>
-        <mc:AlternateContent>
-          <mc:Choice Requires="wps">
-            <w:drawing>
-              <wp:anchor distT="0" distB="0" distL="114300" distR="114300" simplePos="0" relativeHeight="251659264" behindDoc="0" locked="0" layoutInCell="1" allowOverlap="1" wp14:anchorId="57F7E846" wp14:editId="5C96BD04">
-                <wp:simplePos x="0" y="0"/>
-                <wp:positionH relativeFrom="margin">
-                  <wp:align>center</wp:align>
-                </wp:positionH>
-                <wp:positionV relativeFrom="paragraph">
-                  <wp:posOffset>3235325</wp:posOffset>
-                </wp:positionV>
-                <wp:extent cx="1466850" cy="1495425"/>
-                <wp:effectExtent l="57150" t="38100" r="57150" b="85725"/>
-                <wp:wrapNone/>
-                <wp:docPr id="1" name="Oval 1"/>
-                <wp:cNvGraphicFramePr/>
-                <a:graphic xmlns:a="http://schemas.openxmlformats.org/drawingml/2006/main">
-                  <a:graphicData uri="http://schemas.microsoft.com/office/word/2010/wordprocessingShape">
-                    <wps:wsp>
-                      <wps:cNvSpPr/>
-                      <wps:spPr>
-                        <a:xfrm>
-                          <a:off x="0" y="0"/>
-                          <a:ext cx="1466850" cy="1495425"/>
-                        </a:xfrm>
-                        <a:prstGeom prst="ellipse">
-                          <a:avLst/>
-                        </a:prstGeom>
-                      </wps:spPr>
-                      <wps:style>
-                        <a:lnRef idx="0">
-                          <a:schemeClr val="accent1"/>
-                        </a:lnRef>
-                        <a:fillRef idx="3">
-                          <a:schemeClr val="accent1"/>
-                        </a:fillRef>
-                        <a:effectRef idx="3">
-                          <a:schemeClr val="accent1"/>
-                        </a:effectRef>
-                        <a:fontRef idx="minor">
-                          <a:schemeClr val="lt1"/>
-                        </a:fontRef>
-                      </wps:style>
-                      <wps:txbx>
-                        <w:txbxContent>
-                          <w:p>
-                            <w:pPr>
-                              <w:jc w:val="center"/>
-                              <w:rPr>
-                                <w:sz w:val="32"/>
-                                <w:szCs w:val="32"/>
-                              </w:rPr>
-                            </w:pPr>
-                            <w:r>
-                              <w:rPr>
-                                <w:sz w:val="32"/>
-                                <w:szCs w:val="32"/>
-                              </w:rPr>
-                              <w:t>Site Title</w:t>
-                            </w:r>
-                          </w:p>
-                        </w:txbxContent>
-                      </wps:txbx>
-                      <wps:bodyPr rot="0" spcFirstLastPara="0" vertOverflow="overflow" horzOverflow="overflow" vert="horz" wrap="square" lIns="91440" tIns="45720" rIns="91440" bIns="45720" numCol="1" spcCol="0" rtlCol="0" fromWordArt="0" anchor="ctr" anchorCtr="0" forceAA="0" compatLnSpc="1">
-                        <a:prstTxWarp prst="textNoShape">
-                          <a:avLst/>
-                        </a:prstTxWarp>
-                        <a:noAutofit/>
-                      </wps:bodyPr>
-                    </wps:wsp>
-                  </a:graphicData>
-                </a:graphic>
-                <wp14:sizeRelH relativeFrom="margin">
-                  <wp14:pctWidth>0</wp14:pctWidth>
-                </wp14:sizeRelH>
-              </wp:anchor>
-            </w:drawing>
-          </mc:Choice>
-          <mc:Fallback>
-            <w:pict>
-              <v:oval w14:anchorId="57F7E846" id="Oval 1" o:spid="_x0000_s1032" style="position:absolute;left:0;text-align:left;margin-left:0;margin-top:254.75pt;width:115.5pt;height:117.75pt;z-index:251659264;visibility:visible;mso-wrap-style:square;mso-width-percent:0;mso-wrap-distance-left:9pt;mso-wrap-distance-top:0;mso-wrap-distance-right:9pt;mso-wrap-distance-bottom:0;mso-position-horizontal:center;mso-position-horizontal-relative:margin;mso-position-vertical:absolute;mso-position-vertical-relative:text;mso-width-percent:0;mso-width-relative:margin;v-text-anchor:middle" o:gfxdata="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" fillcolor="#65a0d7 [3028]" stroked="f">
-                <v:fill color2="#5898d4 [3172]" rotate="t" colors="0 #71a6db;.5 #559bdb;1 #438ac9" focus="100%" type="gradient">
-                  <o:fill v:ext="view" type="gradientUnscaled"/>
-                </v:fill>
-                <v:shadow on="t" color="black" opacity="41287f" offset="0,1.5pt"/>
-                <v:textbox>
-                  <w:txbxContent>
-                    <w:p>
-                      <w:pPr>
-                        <w:jc w:val="center"/>
-                        <w:rPr>
-                          <w:sz w:val="32"/>
-                          <w:szCs w:val="32"/>
-                        </w:rPr>
-                      </w:pPr>
-                      <w:r>
-                        <w:rPr>
-                          <w:sz w:val="32"/>
-                          <w:szCs w:val="32"/>
-                        </w:rPr>
-                        <w:t>Site Title</w:t>
                       </w:r>
                     </w:p>
                   </w:txbxContent>
